--- a/2주차/titanic eda (Decision tree).docx
+++ b/2주차/titanic eda (Decision tree).docx
@@ -229,7 +229,7 @@
           <w:bdr w:val="none" w:sz="0" w:space="0" w:color="auto" w:frame="1"/>
         </w:rPr>
         <w:drawing>
-          <wp:inline distT="0" distB="0" distL="0" distR="0" wp14:anchorId="62CA0AFB" wp14:editId="2347E69B">
+          <wp:inline distT="0" distB="0" distL="0" distR="0" wp14:anchorId="62CA0AFB" wp14:editId="67766884">
             <wp:extent cx="5943600" cy="3585210"/>
             <wp:effectExtent l="0" t="0" r="0" b="0"/>
             <wp:docPr id="799348352" name="Picture 1" descr="A diagram of a company structure&#10;&#10;Description automatically generated"/>
@@ -414,8 +414,6 @@
         <w:rPr>
           <w:rFonts w:ascii="Courier New" w:hAnsi="Courier New" w:cs="Courier New"/>
           <w:color w:val="000000"/>
-          <w:sz w:val="24"/>
-          <w:szCs w:val="24"/>
           <w:bdr w:val="none" w:sz="0" w:space="0" w:color="auto" w:frame="1"/>
         </w:rPr>
       </w:pPr>
@@ -423,8 +421,6 @@
         <w:rPr>
           <w:rFonts w:ascii="Courier New" w:hAnsi="Courier New" w:cs="Courier New"/>
           <w:color w:val="000000"/>
-          <w:sz w:val="24"/>
-          <w:szCs w:val="24"/>
           <w:bdr w:val="none" w:sz="0" w:space="0" w:color="auto" w:frame="1"/>
         </w:rPr>
         <w:t xml:space="preserve">Confusion matrix (decision tree) </w:t>
@@ -432,32 +428,22 @@
     </w:p>
     <w:p>
       <w:pPr>
-        <w:spacing w:line="240" w:lineRule="auto"/>
-        <w:rPr>
-          <w:rFonts w:ascii="Menlo" w:eastAsia="Times New Roman" w:hAnsi="Menlo" w:cs="Menlo"/>
+        <w:rPr>
+          <w:rFonts w:ascii="Menlo" w:hAnsi="Menlo" w:cs="Menlo"/>
           <w:color w:val="000000" w:themeColor="text1"/>
-          <w:sz w:val="24"/>
-          <w:szCs w:val="24"/>
-          <w:lang w:val="en-US"/>
-        </w:rPr>
-      </w:pPr>
-      <w:r>
-        <w:rPr>
-          <w:rFonts w:ascii="Menlo" w:eastAsia="Times New Roman" w:hAnsi="Menlo" w:cs="Menlo"/>
+        </w:rPr>
+      </w:pPr>
+      <w:r>
+        <w:rPr>
+          <w:rFonts w:ascii="Menlo" w:hAnsi="Menlo" w:cs="Menlo"/>
           <w:color w:val="000000" w:themeColor="text1"/>
-          <w:sz w:val="24"/>
-          <w:szCs w:val="24"/>
-          <w:lang w:val="en-US"/>
         </w:rPr>
         <w:t>Recall:  0.7134502923976608</w:t>
       </w:r>
       <w:r>
         <w:rPr>
-          <w:rFonts w:ascii="Menlo" w:eastAsia="Times New Roman" w:hAnsi="Menlo" w:cs="Menlo"/>
+          <w:rFonts w:ascii="Menlo" w:hAnsi="Menlo" w:cs="Menlo"/>
           <w:color w:val="000000" w:themeColor="text1"/>
-          <w:sz w:val="24"/>
-          <w:szCs w:val="24"/>
-          <w:lang w:val="en-US"/>
         </w:rPr>
         <w:t xml:space="preserve"> </w:t>
       </w:r>
@@ -467,28 +453,20 @@
         <w:rPr>
           <w:rFonts w:ascii="Courier New" w:hAnsi="Courier New" w:cs="Courier New"/>
           <w:color w:val="000000" w:themeColor="text1"/>
-          <w:sz w:val="24"/>
-          <w:szCs w:val="24"/>
           <w:bdr w:val="none" w:sz="0" w:space="0" w:color="auto" w:frame="1"/>
         </w:rPr>
       </w:pPr>
       <w:r>
         <w:rPr>
-          <w:rFonts w:ascii="Menlo" w:eastAsia="Times New Roman" w:hAnsi="Menlo" w:cs="Menlo"/>
+          <w:rFonts w:ascii="Menlo" w:hAnsi="Menlo" w:cs="Menlo"/>
           <w:color w:val="000000" w:themeColor="text1"/>
-          <w:sz w:val="24"/>
-          <w:szCs w:val="24"/>
-          <w:lang w:val="en-US"/>
         </w:rPr>
         <w:t>Precision:  0.8052805280528053</w:t>
       </w:r>
       <w:r>
         <w:rPr>
-          <w:rFonts w:ascii="Menlo" w:eastAsia="Times New Roman" w:hAnsi="Menlo" w:cs="Menlo"/>
+          <w:rFonts w:ascii="Menlo" w:hAnsi="Menlo" w:cs="Menlo"/>
           <w:color w:val="000000" w:themeColor="text1"/>
-          <w:sz w:val="24"/>
-          <w:szCs w:val="24"/>
-          <w:lang w:val="en-US"/>
         </w:rPr>
         <w:t xml:space="preserve"> (% of true positives that were correctly classified)</w:t>
       </w:r>
@@ -498,20 +476,11 @@
         <w:rPr>
           <w:rFonts w:ascii="Courier New" w:hAnsi="Courier New" w:cs="Courier New"/>
           <w:color w:val="000000"/>
-          <w:sz w:val="24"/>
-          <w:szCs w:val="24"/>
           <w:bdr w:val="none" w:sz="0" w:space="0" w:color="auto" w:frame="1"/>
         </w:rPr>
       </w:pPr>
     </w:p>
-    <w:p>
-      <w:pPr>
-        <w:rPr>
-          <w:sz w:val="24"/>
-          <w:szCs w:val="24"/>
-        </w:rPr>
-      </w:pPr>
-    </w:p>
+    <w:p/>
     <w:p/>
     <w:p/>
     <w:p/>
@@ -650,148 +619,79 @@
       </w:pPr>
     </w:p>
     <w:p>
-      <w:pPr>
-        <w:spacing w:line="240" w:lineRule="auto"/>
-        <w:rPr>
-          <w:rFonts w:ascii="Times New Roman" w:eastAsia="Times New Roman" w:hAnsi="Times New Roman" w:cs="Times New Roman"/>
-          <w:sz w:val="24"/>
-          <w:szCs w:val="24"/>
-          <w:lang w:val="en-US"/>
-        </w:rPr>
-      </w:pPr>
-      <w:r>
-        <w:rPr>
-          <w:rFonts w:ascii="Courier New" w:eastAsia="Times New Roman" w:hAnsi="Courier New" w:cs="Courier New"/>
+      <w:r>
+        <w:rPr>
+          <w:rFonts w:ascii="Courier New" w:hAnsi="Courier New" w:cs="Courier New"/>
           <w:b/>
           <w:bCs/>
           <w:color w:val="000000"/>
-          <w:sz w:val="24"/>
-          <w:szCs w:val="24"/>
-          <w:lang w:val="en-US"/>
         </w:rPr>
         <w:t>Confusion matrix - support vector machine </w:t>
       </w:r>
     </w:p>
     <w:p>
-      <w:pPr>
-        <w:spacing w:line="240" w:lineRule="auto"/>
-        <w:rPr>
-          <w:rFonts w:ascii="Times New Roman" w:eastAsia="Times New Roman" w:hAnsi="Times New Roman" w:cs="Times New Roman"/>
-          <w:sz w:val="24"/>
-          <w:szCs w:val="24"/>
-          <w:lang w:val="en-US"/>
-        </w:rPr>
-      </w:pPr>
-      <w:r>
-        <w:rPr>
-          <w:rFonts w:ascii="Courier New" w:eastAsia="Times New Roman" w:hAnsi="Courier New" w:cs="Courier New"/>
+      <w:r>
+        <w:rPr>
+          <w:rFonts w:ascii="Courier New" w:hAnsi="Courier New" w:cs="Courier New"/>
           <w:b/>
           <w:bCs/>
           <w:color w:val="000000"/>
-          <w:sz w:val="24"/>
-          <w:szCs w:val="24"/>
-          <w:lang w:val="en-US"/>
         </w:rPr>
         <w:t>Recall:  0.6812865497076024</w:t>
       </w:r>
     </w:p>
     <w:p>
-      <w:pPr>
-        <w:spacing w:line="240" w:lineRule="auto"/>
-        <w:rPr>
-          <w:rFonts w:ascii="Times New Roman" w:eastAsia="Times New Roman" w:hAnsi="Times New Roman" w:cs="Times New Roman"/>
-          <w:sz w:val="24"/>
-          <w:szCs w:val="24"/>
-          <w:lang w:val="en-US"/>
-        </w:rPr>
-      </w:pPr>
-      <w:r>
-        <w:rPr>
-          <w:rFonts w:ascii="Courier New" w:eastAsia="Times New Roman" w:hAnsi="Courier New" w:cs="Courier New"/>
+      <w:r>
+        <w:rPr>
+          <w:rFonts w:ascii="Courier New" w:hAnsi="Courier New" w:cs="Courier New"/>
           <w:b/>
           <w:bCs/>
           <w:color w:val="000000"/>
-          <w:sz w:val="24"/>
-          <w:szCs w:val="24"/>
-          <w:lang w:val="en-US"/>
         </w:rPr>
         <w:t>Precision:  0.7420382165605095 </w:t>
       </w:r>
     </w:p>
     <w:p>
       <w:pPr>
-        <w:spacing w:line="240" w:lineRule="auto"/>
-        <w:rPr>
-          <w:rFonts w:ascii="Courier New" w:eastAsia="Times New Roman" w:hAnsi="Courier New" w:cs="Courier New"/>
+        <w:rPr>
+          <w:rFonts w:ascii="Courier New" w:hAnsi="Courier New" w:cs="Courier New"/>
           <w:b/>
           <w:bCs/>
           <w:color w:val="000000"/>
-          <w:sz w:val="24"/>
-          <w:szCs w:val="24"/>
-          <w:lang w:val="en-US"/>
-        </w:rPr>
-      </w:pPr>
-      <w:r>
-        <w:rPr>
-          <w:rFonts w:ascii="Courier New" w:eastAsia="Times New Roman" w:hAnsi="Courier New" w:cs="Courier New"/>
+        </w:rPr>
+      </w:pPr>
+      <w:r>
+        <w:rPr>
+          <w:rFonts w:ascii="Courier New" w:hAnsi="Courier New" w:cs="Courier New"/>
           <w:b/>
           <w:bCs/>
           <w:color w:val="000000"/>
-          <w:sz w:val="24"/>
-          <w:szCs w:val="24"/>
-          <w:lang w:val="en-US"/>
         </w:rPr>
         <w:t>(lower recall and precision)</w:t>
       </w:r>
     </w:p>
     <w:p>
       <w:pPr>
-        <w:spacing w:line="240" w:lineRule="auto"/>
-        <w:rPr>
-          <w:rFonts w:ascii="Courier New" w:eastAsia="Times New Roman" w:hAnsi="Courier New" w:cs="Courier New"/>
+        <w:rPr>
+          <w:rFonts w:ascii="Courier New" w:hAnsi="Courier New" w:cs="Courier New"/>
           <w:b/>
           <w:bCs/>
           <w:color w:val="000000"/>
-          <w:sz w:val="24"/>
-          <w:szCs w:val="24"/>
-          <w:lang w:val="en-US"/>
-        </w:rPr>
-      </w:pPr>
-    </w:p>
-    <w:p>
-      <w:pPr>
-        <w:spacing w:line="240" w:lineRule="auto"/>
-        <w:rPr>
-          <w:rFonts w:ascii="Times New Roman" w:eastAsia="Times New Roman" w:hAnsi="Times New Roman" w:cs="Times New Roman"/>
-          <w:sz w:val="24"/>
-          <w:szCs w:val="24"/>
-          <w:lang w:val="en-US"/>
-        </w:rPr>
-      </w:pPr>
-      <w:r>
-        <w:rPr>
-          <w:rFonts w:ascii="Courier New" w:eastAsia="Times New Roman" w:hAnsi="Courier New" w:cs="Courier New"/>
+        </w:rPr>
+      </w:pPr>
+    </w:p>
+    <w:p>
+      <w:r>
+        <w:rPr>
+          <w:rFonts w:ascii="Courier New" w:hAnsi="Courier New" w:cs="Courier New"/>
           <w:b/>
           <w:bCs/>
           <w:color w:val="000000"/>
-          <w:sz w:val="24"/>
-          <w:szCs w:val="24"/>
-          <w:lang w:val="en-US"/>
         </w:rPr>
         <w:t xml:space="preserve">Key takeaways: The support vector machine doesn’t do as great a job as the decision tree. </w:t>
       </w:r>
     </w:p>
-    <w:p>
-      <w:pPr>
-        <w:spacing w:line="240" w:lineRule="auto"/>
-        <w:rPr>
-          <w:rFonts w:ascii="Times New Roman" w:eastAsia="Times New Roman" w:hAnsi="Times New Roman" w:cs="Times New Roman"/>
-          <w:sz w:val="24"/>
-          <w:szCs w:val="24"/>
-          <w:lang w:val="en-US"/>
-        </w:rPr>
-      </w:pPr>
-    </w:p>
+    <w:p/>
     <w:p>
       <w:pPr>
         <w:rPr>
@@ -799,7 +699,6 @@
           <w:sz w:val="30"/>
           <w:szCs w:val="30"/>
           <w:shd w:val="clear" w:color="auto" w:fill="D9EAD3"/>
-          <w:lang w:val="en-US"/>
         </w:rPr>
       </w:pPr>
     </w:p>
@@ -861,6 +760,7 @@
       <w:r>
         <w:rPr>
           <w:rFonts w:ascii="Courier New" w:eastAsia="Courier New" w:hAnsi="Courier New" w:cs="Courier New"/>
+          <w:noProof/>
           <w:sz w:val="30"/>
           <w:szCs w:val="30"/>
         </w:rPr>
@@ -908,17 +808,13 @@
           <w:rFonts w:ascii="Courier New" w:eastAsia="Courier New" w:hAnsi="Courier New" w:cs="Courier New"/>
           <w:b/>
           <w:bCs/>
-          <w:sz w:val="24"/>
-          <w:szCs w:val="24"/>
-        </w:rPr>
-      </w:pPr>
-      <w:r>
-        <w:rPr>
-          <w:rFonts w:ascii="Courier New" w:eastAsia="Courier New" w:hAnsi="Courier New" w:cs="Courier New"/>
-          <w:b/>
-          <w:bCs/>
-          <w:sz w:val="24"/>
-          <w:szCs w:val="24"/>
+        </w:rPr>
+      </w:pPr>
+      <w:r>
+        <w:rPr>
+          <w:rFonts w:ascii="Courier New" w:eastAsia="Courier New" w:hAnsi="Courier New" w:cs="Courier New"/>
+          <w:b/>
+          <w:bCs/>
         </w:rPr>
         <w:t xml:space="preserve">Confusion matrix: Logistic regression </w:t>
       </w:r>
@@ -929,17 +825,13 @@
           <w:rFonts w:ascii="Courier New" w:eastAsia="Courier New" w:hAnsi="Courier New" w:cs="Courier New"/>
           <w:b/>
           <w:bCs/>
-          <w:sz w:val="24"/>
-          <w:szCs w:val="24"/>
-        </w:rPr>
-      </w:pPr>
-      <w:r>
-        <w:rPr>
-          <w:rFonts w:ascii="Courier New" w:eastAsia="Courier New" w:hAnsi="Courier New" w:cs="Courier New"/>
-          <w:b/>
-          <w:bCs/>
-          <w:sz w:val="24"/>
-          <w:szCs w:val="24"/>
+        </w:rPr>
+      </w:pPr>
+      <w:r>
+        <w:rPr>
+          <w:rFonts w:ascii="Courier New" w:eastAsia="Courier New" w:hAnsi="Courier New" w:cs="Courier New"/>
+          <w:b/>
+          <w:bCs/>
         </w:rPr>
         <w:t xml:space="preserve">Overall, logistic regression </w:t>
       </w:r>
@@ -948,8 +840,6 @@
           <w:rFonts w:ascii="Courier New" w:eastAsia="Courier New" w:hAnsi="Courier New" w:cs="Courier New"/>
           <w:b/>
           <w:bCs/>
-          <w:sz w:val="24"/>
-          <w:szCs w:val="24"/>
         </w:rPr>
         <w:t>produces</w:t>
       </w:r>
@@ -958,14 +848,1385 @@
           <w:rFonts w:ascii="Courier New" w:eastAsia="Courier New" w:hAnsi="Courier New" w:cs="Courier New"/>
           <w:b/>
           <w:bCs/>
-          <w:sz w:val="24"/>
-          <w:szCs w:val="24"/>
         </w:rPr>
         <w:t xml:space="preserve"> the most accurate results.</w:t>
       </w:r>
     </w:p>
     <w:p>
       <w:pPr>
+        <w:rPr>
+          <w:rFonts w:ascii="Menlo" w:hAnsi="Menlo" w:cs="Menlo"/>
+          <w:color w:val="000000" w:themeColor="text1"/>
+          <w:sz w:val="22"/>
+          <w:szCs w:val="22"/>
+        </w:rPr>
+      </w:pPr>
+      <w:r>
+        <w:rPr>
+          <w:rFonts w:ascii="Menlo" w:hAnsi="Menlo" w:cs="Menlo"/>
+          <w:color w:val="000000" w:themeColor="text1"/>
+          <w:sz w:val="22"/>
+          <w:szCs w:val="22"/>
+        </w:rPr>
+        <w:t>precision:  0.7373737373737373</w:t>
+      </w:r>
+    </w:p>
+    <w:p>
+      <w:pPr>
+        <w:rPr>
+          <w:rFonts w:ascii="Courier New" w:eastAsia="Courier New" w:hAnsi="Courier New" w:cs="Courier New"/>
+          <w:b/>
+          <w:bCs/>
+          <w:color w:val="000000" w:themeColor="text1"/>
+          <w:sz w:val="22"/>
+          <w:szCs w:val="22"/>
+        </w:rPr>
+      </w:pPr>
+      <w:r>
+        <w:rPr>
+          <w:rFonts w:ascii="Menlo" w:hAnsi="Menlo" w:cs="Menlo"/>
+          <w:color w:val="000000" w:themeColor="text1"/>
+          <w:sz w:val="22"/>
+          <w:szCs w:val="22"/>
+        </w:rPr>
+        <w:t>recall:  0.7448979591836735</w:t>
+      </w:r>
+    </w:p>
+    <w:p>
+      <w:pPr>
+        <w:rPr>
+          <w:rFonts w:ascii="Courier New" w:eastAsia="Courier New" w:hAnsi="Courier New" w:cs="Courier New"/>
+          <w:b/>
+          <w:bCs/>
+        </w:rPr>
+      </w:pPr>
+    </w:p>
+    <w:p>
+      <w:pPr>
+        <w:rPr>
+          <w:rFonts w:ascii="Courier New" w:eastAsia="Courier New" w:hAnsi="Courier New" w:cs="Courier New"/>
+          <w:b/>
+          <w:bCs/>
+        </w:rPr>
+      </w:pPr>
+    </w:p>
+    <w:p>
+      <w:pPr>
+        <w:rPr>
+          <w:rFonts w:ascii="Courier New" w:eastAsia="Courier New" w:hAnsi="Courier New" w:cs="Courier New"/>
+          <w:b/>
+          <w:bCs/>
+        </w:rPr>
+      </w:pPr>
+    </w:p>
+    <w:p>
+      <w:pPr>
+        <w:rPr>
+          <w:rFonts w:ascii="Courier New" w:eastAsia="Courier New" w:hAnsi="Courier New" w:cs="Courier New"/>
+          <w:b/>
+          <w:bCs/>
+        </w:rPr>
+      </w:pPr>
+    </w:p>
+    <w:p>
+      <w:pPr>
+        <w:rPr>
+          <w:rFonts w:ascii="Courier New" w:eastAsia="Courier New" w:hAnsi="Courier New" w:cs="Courier New"/>
+          <w:b/>
+          <w:bCs/>
+        </w:rPr>
+      </w:pPr>
+    </w:p>
+    <w:p>
+      <w:pPr>
+        <w:rPr>
+          <w:rFonts w:ascii="Courier New" w:eastAsia="Courier New" w:hAnsi="Courier New" w:cs="Courier New"/>
+          <w:b/>
+          <w:bCs/>
+        </w:rPr>
+      </w:pPr>
+    </w:p>
+    <w:p>
+      <w:pPr>
+        <w:rPr>
+          <w:rFonts w:ascii="Courier New" w:eastAsia="Courier New" w:hAnsi="Courier New" w:cs="Courier New"/>
+          <w:b/>
+          <w:bCs/>
+        </w:rPr>
+      </w:pPr>
+    </w:p>
+    <w:p>
+      <w:pPr>
+        <w:rPr>
+          <w:rFonts w:ascii="Courier New" w:eastAsia="Courier New" w:hAnsi="Courier New" w:cs="Courier New"/>
+          <w:b/>
+          <w:bCs/>
+        </w:rPr>
+      </w:pPr>
+    </w:p>
+    <w:p>
+      <w:pPr>
+        <w:rPr>
+          <w:rFonts w:ascii="Courier New" w:eastAsia="Courier New" w:hAnsi="Courier New" w:cs="Courier New"/>
+          <w:b/>
+          <w:bCs/>
+        </w:rPr>
+      </w:pPr>
+    </w:p>
+    <w:p>
+      <w:pPr>
+        <w:rPr>
+          <w:rFonts w:ascii="Courier New" w:eastAsia="Courier New" w:hAnsi="Courier New" w:cs="Courier New"/>
+          <w:b/>
+          <w:bCs/>
+        </w:rPr>
+      </w:pPr>
+    </w:p>
+    <w:p>
+      <w:pPr>
+        <w:rPr>
+          <w:rFonts w:ascii="Courier New" w:eastAsia="Courier New" w:hAnsi="Courier New" w:cs="Courier New"/>
+          <w:b/>
+          <w:bCs/>
+        </w:rPr>
+      </w:pPr>
+    </w:p>
+    <w:p>
+      <w:pPr>
+        <w:rPr>
+          <w:rFonts w:ascii="Courier New" w:eastAsia="Courier New" w:hAnsi="Courier New" w:cs="Courier New"/>
+          <w:b/>
+          <w:bCs/>
+        </w:rPr>
+      </w:pPr>
+    </w:p>
+    <w:p>
+      <w:pPr>
+        <w:rPr>
+          <w:rFonts w:ascii="Courier New" w:eastAsia="Courier New" w:hAnsi="Courier New" w:cs="Courier New"/>
+          <w:b/>
+          <w:bCs/>
+        </w:rPr>
+      </w:pPr>
+    </w:p>
+    <w:p>
+      <w:pPr>
+        <w:rPr>
+          <w:rFonts w:ascii="Courier New" w:eastAsia="Courier New" w:hAnsi="Courier New" w:cs="Courier New"/>
+          <w:b/>
+          <w:bCs/>
+        </w:rPr>
+      </w:pPr>
+    </w:p>
+    <w:p>
+      <w:pPr>
+        <w:rPr>
+          <w:rFonts w:ascii="Courier New" w:eastAsia="Courier New" w:hAnsi="Courier New" w:cs="Courier New"/>
+          <w:b/>
+          <w:bCs/>
+        </w:rPr>
+      </w:pPr>
+    </w:p>
+    <w:p>
+      <w:pPr>
+        <w:rPr>
+          <w:rFonts w:ascii="Courier New" w:eastAsia="Courier New" w:hAnsi="Courier New" w:cs="Courier New"/>
+          <w:b/>
+          <w:bCs/>
+        </w:rPr>
+      </w:pPr>
+    </w:p>
+    <w:p>
+      <w:pPr>
+        <w:rPr>
+          <w:rFonts w:ascii="Courier New" w:eastAsia="Courier New" w:hAnsi="Courier New" w:cs="Courier New"/>
+          <w:b/>
+          <w:bCs/>
+        </w:rPr>
+      </w:pPr>
+    </w:p>
+    <w:p>
+      <w:pPr>
+        <w:rPr>
+          <w:rFonts w:ascii="Courier New" w:eastAsia="Courier New" w:hAnsi="Courier New" w:cs="Courier New"/>
+          <w:b/>
+          <w:bCs/>
+        </w:rPr>
+      </w:pPr>
+      <w:r>
+        <w:rPr>
+          <w:rFonts w:ascii="Courier New" w:eastAsia="Courier New" w:hAnsi="Courier New" w:cs="Courier New"/>
+          <w:b/>
+          <w:bCs/>
+        </w:rPr>
+        <w:lastRenderedPageBreak/>
+        <w:t xml:space="preserve">Random Forest Classifier </w:t>
+      </w:r>
+    </w:p>
+    <w:p>
+      <w:pPr>
+        <w:rPr>
+          <w:rFonts w:ascii="Courier New" w:eastAsia="Courier New" w:hAnsi="Courier New" w:cs="Courier New"/>
+          <w:b/>
+          <w:bCs/>
+        </w:rPr>
+      </w:pPr>
+    </w:p>
+    <w:p>
+      <w:pPr>
+        <w:rPr>
+          <w:rFonts w:ascii="Courier New" w:eastAsia="Courier New" w:hAnsi="Courier New" w:cs="Courier New"/>
+          <w:b/>
+          <w:bCs/>
+        </w:rPr>
+      </w:pPr>
+    </w:p>
+    <w:tbl>
+      <w:tblPr>
+        <w:tblW w:w="0" w:type="auto"/>
+        <w:tblCellMar>
+          <w:top w:w="15" w:type="dxa"/>
+          <w:left w:w="15" w:type="dxa"/>
+          <w:bottom w:w="15" w:type="dxa"/>
+          <w:right w:w="15" w:type="dxa"/>
+        </w:tblCellMar>
+        <w:tblLook w:val="04A0" w:firstRow="1" w:lastRow="0" w:firstColumn="1" w:lastColumn="0" w:noHBand="0" w:noVBand="1"/>
+      </w:tblPr>
+      <w:tblGrid>
+        <w:gridCol w:w="373"/>
+        <w:gridCol w:w="1433"/>
+        <w:gridCol w:w="1300"/>
+        <w:gridCol w:w="1300"/>
+      </w:tblGrid>
+      <w:tr>
+        <w:trPr>
+          <w:tblHeader/>
+        </w:trPr>
+        <w:tc>
+          <w:tcPr>
+            <w:tcW w:w="0" w:type="auto"/>
+            <w:tcBorders>
+              <w:top w:val="nil"/>
+              <w:left w:val="nil"/>
+              <w:bottom w:val="nil"/>
+              <w:right w:val="nil"/>
+            </w:tcBorders>
+            <w:tcMar>
+              <w:top w:w="60" w:type="dxa"/>
+              <w:left w:w="120" w:type="dxa"/>
+              <w:bottom w:w="60" w:type="dxa"/>
+              <w:right w:w="120" w:type="dxa"/>
+            </w:tcMar>
+            <w:vAlign w:val="center"/>
+            <w:hideMark/>
+          </w:tcPr>
+          <w:p>
+            <w:pPr>
+              <w:rPr>
+                <w:rFonts w:ascii="Menlo" w:hAnsi="Menlo" w:cs="Menlo"/>
+                <w:color w:val="000000" w:themeColor="text1"/>
+                <w:sz w:val="22"/>
+                <w:szCs w:val="22"/>
+              </w:rPr>
+            </w:pPr>
+          </w:p>
+        </w:tc>
+        <w:tc>
+          <w:tcPr>
+            <w:tcW w:w="0" w:type="auto"/>
+            <w:tcBorders>
+              <w:top w:val="nil"/>
+              <w:left w:val="nil"/>
+              <w:bottom w:val="nil"/>
+              <w:right w:val="nil"/>
+            </w:tcBorders>
+            <w:tcMar>
+              <w:top w:w="60" w:type="dxa"/>
+              <w:left w:w="120" w:type="dxa"/>
+              <w:bottom w:w="60" w:type="dxa"/>
+              <w:right w:w="120" w:type="dxa"/>
+            </w:tcMar>
+            <w:vAlign w:val="center"/>
+            <w:hideMark/>
+          </w:tcPr>
+          <w:p>
+            <w:pPr>
+              <w:jc w:val="right"/>
+              <w:rPr>
+                <w:rFonts w:ascii="Menlo" w:hAnsi="Menlo" w:cs="Menlo"/>
+                <w:b/>
+                <w:bCs/>
+                <w:color w:val="000000" w:themeColor="text1"/>
+                <w:sz w:val="22"/>
+                <w:szCs w:val="22"/>
+              </w:rPr>
+            </w:pPr>
+            <w:r>
+              <w:rPr>
+                <w:rFonts w:ascii="Menlo" w:hAnsi="Menlo" w:cs="Menlo"/>
+                <w:b/>
+                <w:bCs/>
+                <w:color w:val="000000" w:themeColor="text1"/>
+                <w:sz w:val="22"/>
+                <w:szCs w:val="22"/>
+              </w:rPr>
+              <w:t>Precision</w:t>
+            </w:r>
+          </w:p>
+        </w:tc>
+        <w:tc>
+          <w:tcPr>
+            <w:tcW w:w="0" w:type="auto"/>
+            <w:tcBorders>
+              <w:top w:val="nil"/>
+              <w:left w:val="nil"/>
+              <w:bottom w:val="nil"/>
+              <w:right w:val="nil"/>
+            </w:tcBorders>
+            <w:tcMar>
+              <w:top w:w="60" w:type="dxa"/>
+              <w:left w:w="120" w:type="dxa"/>
+              <w:bottom w:w="60" w:type="dxa"/>
+              <w:right w:w="120" w:type="dxa"/>
+            </w:tcMar>
+            <w:vAlign w:val="center"/>
+            <w:hideMark/>
+          </w:tcPr>
+          <w:p>
+            <w:pPr>
+              <w:jc w:val="right"/>
+              <w:rPr>
+                <w:rFonts w:ascii="Menlo" w:hAnsi="Menlo" w:cs="Menlo"/>
+                <w:b/>
+                <w:bCs/>
+                <w:color w:val="000000" w:themeColor="text1"/>
+                <w:sz w:val="22"/>
+                <w:szCs w:val="22"/>
+              </w:rPr>
+            </w:pPr>
+            <w:r>
+              <w:rPr>
+                <w:rFonts w:ascii="Menlo" w:hAnsi="Menlo" w:cs="Menlo"/>
+                <w:b/>
+                <w:bCs/>
+                <w:color w:val="000000" w:themeColor="text1"/>
+                <w:sz w:val="22"/>
+                <w:szCs w:val="22"/>
+              </w:rPr>
+              <w:t>Recall</w:t>
+            </w:r>
+          </w:p>
+        </w:tc>
+        <w:tc>
+          <w:tcPr>
+            <w:tcW w:w="0" w:type="auto"/>
+            <w:tcBorders>
+              <w:top w:val="nil"/>
+              <w:left w:val="nil"/>
+              <w:bottom w:val="nil"/>
+              <w:right w:val="nil"/>
+            </w:tcBorders>
+            <w:tcMar>
+              <w:top w:w="60" w:type="dxa"/>
+              <w:left w:w="120" w:type="dxa"/>
+              <w:bottom w:w="60" w:type="dxa"/>
+              <w:right w:w="120" w:type="dxa"/>
+            </w:tcMar>
+            <w:vAlign w:val="center"/>
+            <w:hideMark/>
+          </w:tcPr>
+          <w:p>
+            <w:pPr>
+              <w:jc w:val="right"/>
+              <w:rPr>
+                <w:rFonts w:ascii="Menlo" w:hAnsi="Menlo" w:cs="Menlo"/>
+                <w:b/>
+                <w:bCs/>
+                <w:color w:val="000000" w:themeColor="text1"/>
+                <w:sz w:val="22"/>
+                <w:szCs w:val="22"/>
+              </w:rPr>
+            </w:pPr>
+            <w:r>
+              <w:rPr>
+                <w:rFonts w:ascii="Menlo" w:hAnsi="Menlo" w:cs="Menlo"/>
+                <w:b/>
+                <w:bCs/>
+                <w:color w:val="000000" w:themeColor="text1"/>
+                <w:sz w:val="22"/>
+                <w:szCs w:val="22"/>
+              </w:rPr>
+              <w:t>Accuracy</w:t>
+            </w:r>
+          </w:p>
+        </w:tc>
+      </w:tr>
+      <w:tr>
+        <w:tc>
+          <w:tcPr>
+            <w:tcW w:w="0" w:type="auto"/>
+            <w:tcBorders>
+              <w:top w:val="nil"/>
+              <w:left w:val="nil"/>
+              <w:bottom w:val="nil"/>
+              <w:right w:val="nil"/>
+            </w:tcBorders>
+            <w:tcMar>
+              <w:top w:w="60" w:type="dxa"/>
+              <w:left w:w="120" w:type="dxa"/>
+              <w:bottom w:w="60" w:type="dxa"/>
+              <w:right w:w="120" w:type="dxa"/>
+            </w:tcMar>
+            <w:vAlign w:val="center"/>
+            <w:hideMark/>
+          </w:tcPr>
+          <w:p>
+            <w:pPr>
+              <w:jc w:val="right"/>
+              <w:rPr>
+                <w:rFonts w:ascii="Menlo" w:hAnsi="Menlo" w:cs="Menlo"/>
+                <w:color w:val="000000" w:themeColor="text1"/>
+                <w:sz w:val="22"/>
+                <w:szCs w:val="22"/>
+              </w:rPr>
+            </w:pPr>
+            <w:r>
+              <w:rPr>
+                <w:rFonts w:ascii="Menlo" w:hAnsi="Menlo" w:cs="Menlo"/>
+                <w:color w:val="000000" w:themeColor="text1"/>
+                <w:sz w:val="22"/>
+                <w:szCs w:val="22"/>
+              </w:rPr>
+              <w:t>0</w:t>
+            </w:r>
+          </w:p>
+        </w:tc>
+        <w:tc>
+          <w:tcPr>
+            <w:tcW w:w="0" w:type="auto"/>
+            <w:tcBorders>
+              <w:top w:val="nil"/>
+              <w:left w:val="nil"/>
+              <w:bottom w:val="nil"/>
+              <w:right w:val="nil"/>
+            </w:tcBorders>
+            <w:tcMar>
+              <w:top w:w="60" w:type="dxa"/>
+              <w:left w:w="120" w:type="dxa"/>
+              <w:bottom w:w="60" w:type="dxa"/>
+              <w:right w:w="120" w:type="dxa"/>
+            </w:tcMar>
+            <w:vAlign w:val="center"/>
+            <w:hideMark/>
+          </w:tcPr>
+          <w:p>
+            <w:pPr>
+              <w:jc w:val="right"/>
+              <w:rPr>
+                <w:rFonts w:ascii="Menlo" w:hAnsi="Menlo" w:cs="Menlo"/>
+                <w:color w:val="000000" w:themeColor="text1"/>
+                <w:sz w:val="22"/>
+                <w:szCs w:val="22"/>
+              </w:rPr>
+            </w:pPr>
+            <w:r>
+              <w:rPr>
+                <w:rFonts w:ascii="Menlo" w:hAnsi="Menlo" w:cs="Menlo"/>
+                <w:color w:val="000000" w:themeColor="text1"/>
+                <w:sz w:val="22"/>
+                <w:szCs w:val="22"/>
+              </w:rPr>
+              <w:t>0.985247</w:t>
+            </w:r>
+          </w:p>
+        </w:tc>
+        <w:tc>
+          <w:tcPr>
+            <w:tcW w:w="0" w:type="auto"/>
+            <w:tcBorders>
+              <w:top w:val="nil"/>
+              <w:left w:val="nil"/>
+              <w:bottom w:val="nil"/>
+              <w:right w:val="nil"/>
+            </w:tcBorders>
+            <w:tcMar>
+              <w:top w:w="60" w:type="dxa"/>
+              <w:left w:w="120" w:type="dxa"/>
+              <w:bottom w:w="60" w:type="dxa"/>
+              <w:right w:w="120" w:type="dxa"/>
+            </w:tcMar>
+            <w:vAlign w:val="center"/>
+            <w:hideMark/>
+          </w:tcPr>
+          <w:p>
+            <w:pPr>
+              <w:jc w:val="right"/>
+              <w:rPr>
+                <w:rFonts w:ascii="Menlo" w:hAnsi="Menlo" w:cs="Menlo"/>
+                <w:color w:val="000000" w:themeColor="text1"/>
+                <w:sz w:val="22"/>
+                <w:szCs w:val="22"/>
+              </w:rPr>
+            </w:pPr>
+            <w:r>
+              <w:rPr>
+                <w:rFonts w:ascii="Menlo" w:hAnsi="Menlo" w:cs="Menlo"/>
+                <w:color w:val="000000" w:themeColor="text1"/>
+                <w:sz w:val="22"/>
+                <w:szCs w:val="22"/>
+              </w:rPr>
+              <w:t>0.985247</w:t>
+            </w:r>
+          </w:p>
+        </w:tc>
+        <w:tc>
+          <w:tcPr>
+            <w:tcW w:w="0" w:type="auto"/>
+            <w:tcBorders>
+              <w:top w:val="nil"/>
+              <w:left w:val="nil"/>
+              <w:bottom w:val="nil"/>
+              <w:right w:val="nil"/>
+            </w:tcBorders>
+            <w:tcMar>
+              <w:top w:w="60" w:type="dxa"/>
+              <w:left w:w="120" w:type="dxa"/>
+              <w:bottom w:w="60" w:type="dxa"/>
+              <w:right w:w="120" w:type="dxa"/>
+            </w:tcMar>
+            <w:vAlign w:val="center"/>
+            <w:hideMark/>
+          </w:tcPr>
+          <w:p>
+            <w:pPr>
+              <w:jc w:val="right"/>
+              <w:rPr>
+                <w:rFonts w:ascii="Menlo" w:hAnsi="Menlo" w:cs="Menlo"/>
+                <w:color w:val="000000" w:themeColor="text1"/>
+                <w:sz w:val="22"/>
+                <w:szCs w:val="22"/>
+              </w:rPr>
+            </w:pPr>
+            <w:r>
+              <w:rPr>
+                <w:rFonts w:ascii="Menlo" w:hAnsi="Menlo" w:cs="Menlo"/>
+                <w:color w:val="000000" w:themeColor="text1"/>
+                <w:sz w:val="22"/>
+                <w:szCs w:val="22"/>
+              </w:rPr>
+              <w:t>0.985955</w:t>
+            </w:r>
+          </w:p>
+        </w:tc>
+      </w:tr>
+    </w:tbl>
+    <w:p>
+      <w:pPr>
+        <w:rPr>
+          <w:rFonts w:ascii="Menlo" w:eastAsia="Courier New" w:hAnsi="Menlo" w:cs="Menlo"/>
+          <w:b/>
+          <w:bCs/>
+          <w:color w:val="000000" w:themeColor="text1"/>
+          <w:sz w:val="22"/>
+          <w:szCs w:val="22"/>
+        </w:rPr>
+      </w:pPr>
+    </w:p>
+    <w:p>
+      <w:pPr>
+        <w:rPr>
+          <w:rFonts w:ascii="Menlo" w:eastAsia="Courier New" w:hAnsi="Menlo" w:cs="Menlo"/>
+          <w:b/>
+          <w:bCs/>
+          <w:color w:val="000000" w:themeColor="text1"/>
+        </w:rPr>
+      </w:pPr>
+    </w:p>
+    <w:p>
+      <w:pPr>
+        <w:rPr>
+          <w:rFonts w:ascii="Menlo" w:eastAsia="Courier New" w:hAnsi="Menlo" w:cs="Menlo"/>
+          <w:b/>
+          <w:bCs/>
+          <w:color w:val="000000" w:themeColor="text1"/>
+        </w:rPr>
+      </w:pPr>
+    </w:p>
+    <w:p>
+      <w:pPr>
+        <w:rPr>
+          <w:rFonts w:ascii="Menlo" w:eastAsia="Courier New" w:hAnsi="Menlo" w:cs="Menlo"/>
+          <w:b/>
+          <w:bCs/>
+          <w:color w:val="000000" w:themeColor="text1"/>
+        </w:rPr>
+      </w:pPr>
+    </w:p>
+    <w:p>
+      <w:pPr>
+        <w:rPr>
+          <w:rFonts w:ascii="Menlo" w:eastAsia="Courier New" w:hAnsi="Menlo" w:cs="Menlo"/>
+          <w:b/>
+          <w:bCs/>
+          <w:color w:val="000000" w:themeColor="text1"/>
+          <w:sz w:val="22"/>
+          <w:szCs w:val="22"/>
+        </w:rPr>
+      </w:pPr>
+      <w:r>
+        <w:rPr>
+          <w:rFonts w:ascii="Menlo" w:eastAsia="Courier New" w:hAnsi="Menlo" w:cs="Menlo"/>
+          <w:b/>
+          <w:bCs/>
+          <w:color w:val="000000" w:themeColor="text1"/>
+        </w:rPr>
+        <w:t xml:space="preserve">Base model vs. </w:t>
+      </w:r>
+      <w:proofErr w:type="spellStart"/>
+      <w:r>
+        <w:rPr>
+          <w:rFonts w:ascii="Menlo" w:eastAsia="Courier New" w:hAnsi="Menlo" w:cs="Menlo"/>
+          <w:b/>
+          <w:bCs/>
+          <w:color w:val="000000" w:themeColor="text1"/>
+        </w:rPr>
+        <w:t>Fine tuned</w:t>
+      </w:r>
+      <w:proofErr w:type="spellEnd"/>
+      <w:r>
+        <w:rPr>
+          <w:rFonts w:ascii="Menlo" w:eastAsia="Courier New" w:hAnsi="Menlo" w:cs="Menlo"/>
+          <w:b/>
+          <w:bCs/>
+          <w:color w:val="000000" w:themeColor="text1"/>
+        </w:rPr>
+        <w:t xml:space="preserve"> model </w:t>
+      </w:r>
+    </w:p>
+    <w:p>
+      <w:pPr>
+        <w:rPr>
+          <w:rFonts w:ascii="Menlo" w:eastAsia="Courier New" w:hAnsi="Menlo" w:cs="Menlo"/>
+          <w:b/>
+          <w:bCs/>
+          <w:color w:val="000000" w:themeColor="text1"/>
+          <w:sz w:val="22"/>
+          <w:szCs w:val="22"/>
+        </w:rPr>
+      </w:pPr>
+    </w:p>
+    <w:tbl>
+      <w:tblPr>
+        <w:tblW w:w="0" w:type="auto"/>
+        <w:tblCellMar>
+          <w:top w:w="15" w:type="dxa"/>
+          <w:left w:w="15" w:type="dxa"/>
+          <w:bottom w:w="15" w:type="dxa"/>
+          <w:right w:w="15" w:type="dxa"/>
+        </w:tblCellMar>
+        <w:tblLook w:val="04A0" w:firstRow="1" w:lastRow="0" w:firstColumn="1" w:lastColumn="0" w:noHBand="0" w:noVBand="1"/>
+      </w:tblPr>
+      <w:tblGrid>
+        <w:gridCol w:w="2360"/>
+        <w:gridCol w:w="1433"/>
+        <w:gridCol w:w="1300"/>
+        <w:gridCol w:w="1300"/>
+      </w:tblGrid>
+      <w:tr>
+        <w:trPr>
+          <w:tblHeader/>
+        </w:trPr>
+        <w:tc>
+          <w:tcPr>
+            <w:tcW w:w="0" w:type="auto"/>
+            <w:tcBorders>
+              <w:top w:val="nil"/>
+              <w:left w:val="nil"/>
+              <w:bottom w:val="nil"/>
+              <w:right w:val="nil"/>
+            </w:tcBorders>
+            <w:tcMar>
+              <w:top w:w="60" w:type="dxa"/>
+              <w:left w:w="120" w:type="dxa"/>
+              <w:bottom w:w="60" w:type="dxa"/>
+              <w:right w:w="120" w:type="dxa"/>
+            </w:tcMar>
+            <w:vAlign w:val="center"/>
+            <w:hideMark/>
+          </w:tcPr>
+          <w:p>
+            <w:pPr>
+              <w:rPr>
+                <w:rFonts w:ascii="Menlo" w:hAnsi="Menlo" w:cs="Menlo"/>
+                <w:color w:val="000000" w:themeColor="text1"/>
+                <w:sz w:val="22"/>
+                <w:szCs w:val="22"/>
+              </w:rPr>
+            </w:pPr>
+          </w:p>
+        </w:tc>
+        <w:tc>
+          <w:tcPr>
+            <w:tcW w:w="0" w:type="auto"/>
+            <w:tcBorders>
+              <w:top w:val="nil"/>
+              <w:left w:val="nil"/>
+              <w:bottom w:val="nil"/>
+              <w:right w:val="nil"/>
+            </w:tcBorders>
+            <w:tcMar>
+              <w:top w:w="60" w:type="dxa"/>
+              <w:left w:w="120" w:type="dxa"/>
+              <w:bottom w:w="60" w:type="dxa"/>
+              <w:right w:w="120" w:type="dxa"/>
+            </w:tcMar>
+            <w:vAlign w:val="center"/>
+            <w:hideMark/>
+          </w:tcPr>
+          <w:p>
+            <w:pPr>
+              <w:jc w:val="right"/>
+              <w:rPr>
+                <w:rFonts w:ascii="Menlo" w:hAnsi="Menlo" w:cs="Menlo"/>
+                <w:b/>
+                <w:bCs/>
+                <w:color w:val="000000" w:themeColor="text1"/>
+                <w:sz w:val="22"/>
+                <w:szCs w:val="22"/>
+              </w:rPr>
+            </w:pPr>
+            <w:r>
+              <w:rPr>
+                <w:rFonts w:ascii="Menlo" w:hAnsi="Menlo" w:cs="Menlo"/>
+                <w:b/>
+                <w:bCs/>
+                <w:color w:val="000000" w:themeColor="text1"/>
+                <w:sz w:val="22"/>
+                <w:szCs w:val="22"/>
+              </w:rPr>
+              <w:t>Precision</w:t>
+            </w:r>
+          </w:p>
+        </w:tc>
+        <w:tc>
+          <w:tcPr>
+            <w:tcW w:w="0" w:type="auto"/>
+            <w:tcBorders>
+              <w:top w:val="nil"/>
+              <w:left w:val="nil"/>
+              <w:bottom w:val="nil"/>
+              <w:right w:val="nil"/>
+            </w:tcBorders>
+            <w:tcMar>
+              <w:top w:w="60" w:type="dxa"/>
+              <w:left w:w="120" w:type="dxa"/>
+              <w:bottom w:w="60" w:type="dxa"/>
+              <w:right w:w="120" w:type="dxa"/>
+            </w:tcMar>
+            <w:vAlign w:val="center"/>
+            <w:hideMark/>
+          </w:tcPr>
+          <w:p>
+            <w:pPr>
+              <w:jc w:val="right"/>
+              <w:rPr>
+                <w:rFonts w:ascii="Menlo" w:hAnsi="Menlo" w:cs="Menlo"/>
+                <w:b/>
+                <w:bCs/>
+                <w:color w:val="000000" w:themeColor="text1"/>
+                <w:sz w:val="22"/>
+                <w:szCs w:val="22"/>
+              </w:rPr>
+            </w:pPr>
+            <w:r>
+              <w:rPr>
+                <w:rFonts w:ascii="Menlo" w:hAnsi="Menlo" w:cs="Menlo"/>
+                <w:b/>
+                <w:bCs/>
+                <w:color w:val="000000" w:themeColor="text1"/>
+                <w:sz w:val="22"/>
+                <w:szCs w:val="22"/>
+              </w:rPr>
+              <w:t>Recall</w:t>
+            </w:r>
+          </w:p>
+        </w:tc>
+        <w:tc>
+          <w:tcPr>
+            <w:tcW w:w="0" w:type="auto"/>
+            <w:tcBorders>
+              <w:top w:val="nil"/>
+              <w:left w:val="nil"/>
+              <w:bottom w:val="nil"/>
+              <w:right w:val="nil"/>
+            </w:tcBorders>
+            <w:tcMar>
+              <w:top w:w="60" w:type="dxa"/>
+              <w:left w:w="120" w:type="dxa"/>
+              <w:bottom w:w="60" w:type="dxa"/>
+              <w:right w:w="120" w:type="dxa"/>
+            </w:tcMar>
+            <w:vAlign w:val="center"/>
+            <w:hideMark/>
+          </w:tcPr>
+          <w:p>
+            <w:pPr>
+              <w:jc w:val="right"/>
+              <w:rPr>
+                <w:rFonts w:ascii="Menlo" w:hAnsi="Menlo" w:cs="Menlo"/>
+                <w:b/>
+                <w:bCs/>
+                <w:color w:val="000000" w:themeColor="text1"/>
+                <w:sz w:val="22"/>
+                <w:szCs w:val="22"/>
+              </w:rPr>
+            </w:pPr>
+            <w:r>
+              <w:rPr>
+                <w:rFonts w:ascii="Menlo" w:hAnsi="Menlo" w:cs="Menlo"/>
+                <w:b/>
+                <w:bCs/>
+                <w:color w:val="000000" w:themeColor="text1"/>
+                <w:sz w:val="22"/>
+                <w:szCs w:val="22"/>
+              </w:rPr>
+              <w:t>Accuracy</w:t>
+            </w:r>
+          </w:p>
+        </w:tc>
+      </w:tr>
+      <w:tr>
+        <w:tc>
+          <w:tcPr>
+            <w:tcW w:w="0" w:type="auto"/>
+            <w:tcBorders>
+              <w:top w:val="nil"/>
+              <w:left w:val="nil"/>
+              <w:bottom w:val="nil"/>
+              <w:right w:val="nil"/>
+            </w:tcBorders>
+            <w:tcMar>
+              <w:top w:w="60" w:type="dxa"/>
+              <w:left w:w="120" w:type="dxa"/>
+              <w:bottom w:w="60" w:type="dxa"/>
+              <w:right w:w="120" w:type="dxa"/>
+            </w:tcMar>
+            <w:vAlign w:val="center"/>
+            <w:hideMark/>
+          </w:tcPr>
+          <w:p>
+            <w:pPr>
+              <w:jc w:val="right"/>
+              <w:rPr>
+                <w:rFonts w:ascii="Menlo" w:hAnsi="Menlo" w:cs="Menlo"/>
+                <w:color w:val="000000" w:themeColor="text1"/>
+                <w:sz w:val="22"/>
+                <w:szCs w:val="22"/>
+              </w:rPr>
+            </w:pPr>
+            <w:r>
+              <w:rPr>
+                <w:rFonts w:ascii="Menlo" w:hAnsi="Menlo" w:cs="Menlo"/>
+                <w:color w:val="000000" w:themeColor="text1"/>
+                <w:sz w:val="22"/>
+                <w:szCs w:val="22"/>
+              </w:rPr>
+              <w:t>base model</w:t>
+            </w:r>
+          </w:p>
+        </w:tc>
+        <w:tc>
+          <w:tcPr>
+            <w:tcW w:w="0" w:type="auto"/>
+            <w:tcBorders>
+              <w:top w:val="nil"/>
+              <w:left w:val="nil"/>
+              <w:bottom w:val="nil"/>
+              <w:right w:val="nil"/>
+            </w:tcBorders>
+            <w:tcMar>
+              <w:top w:w="60" w:type="dxa"/>
+              <w:left w:w="120" w:type="dxa"/>
+              <w:bottom w:w="60" w:type="dxa"/>
+              <w:right w:w="120" w:type="dxa"/>
+            </w:tcMar>
+            <w:vAlign w:val="center"/>
+            <w:hideMark/>
+          </w:tcPr>
+          <w:p>
+            <w:pPr>
+              <w:jc w:val="right"/>
+              <w:rPr>
+                <w:rFonts w:ascii="Menlo" w:hAnsi="Menlo" w:cs="Menlo"/>
+                <w:color w:val="000000" w:themeColor="text1"/>
+                <w:sz w:val="22"/>
+                <w:szCs w:val="22"/>
+              </w:rPr>
+            </w:pPr>
+            <w:r>
+              <w:rPr>
+                <w:rFonts w:ascii="Menlo" w:hAnsi="Menlo" w:cs="Menlo"/>
+                <w:color w:val="000000" w:themeColor="text1"/>
+                <w:sz w:val="22"/>
+                <w:szCs w:val="22"/>
+              </w:rPr>
+              <w:t>0.802189</w:t>
+            </w:r>
+          </w:p>
+        </w:tc>
+        <w:tc>
+          <w:tcPr>
+            <w:tcW w:w="0" w:type="auto"/>
+            <w:tcBorders>
+              <w:top w:val="nil"/>
+              <w:left w:val="nil"/>
+              <w:bottom w:val="nil"/>
+              <w:right w:val="nil"/>
+            </w:tcBorders>
+            <w:tcMar>
+              <w:top w:w="60" w:type="dxa"/>
+              <w:left w:w="120" w:type="dxa"/>
+              <w:bottom w:w="60" w:type="dxa"/>
+              <w:right w:w="120" w:type="dxa"/>
+            </w:tcMar>
+            <w:vAlign w:val="center"/>
+            <w:hideMark/>
+          </w:tcPr>
+          <w:p>
+            <w:pPr>
+              <w:jc w:val="right"/>
+              <w:rPr>
+                <w:rFonts w:ascii="Menlo" w:hAnsi="Menlo" w:cs="Menlo"/>
+                <w:color w:val="000000" w:themeColor="text1"/>
+                <w:sz w:val="22"/>
+                <w:szCs w:val="22"/>
+              </w:rPr>
+            </w:pPr>
+            <w:r>
+              <w:rPr>
+                <w:rFonts w:ascii="Menlo" w:hAnsi="Menlo" w:cs="Menlo"/>
+                <w:color w:val="000000" w:themeColor="text1"/>
+                <w:sz w:val="22"/>
+                <w:szCs w:val="22"/>
+              </w:rPr>
+              <w:t>0.790693</w:t>
+            </w:r>
+          </w:p>
+        </w:tc>
+        <w:tc>
+          <w:tcPr>
+            <w:tcW w:w="0" w:type="auto"/>
+            <w:tcBorders>
+              <w:top w:val="nil"/>
+              <w:left w:val="nil"/>
+              <w:bottom w:val="nil"/>
+              <w:right w:val="nil"/>
+            </w:tcBorders>
+            <w:tcMar>
+              <w:top w:w="60" w:type="dxa"/>
+              <w:left w:w="120" w:type="dxa"/>
+              <w:bottom w:w="60" w:type="dxa"/>
+              <w:right w:w="120" w:type="dxa"/>
+            </w:tcMar>
+            <w:vAlign w:val="center"/>
+            <w:hideMark/>
+          </w:tcPr>
+          <w:p>
+            <w:pPr>
+              <w:jc w:val="right"/>
+              <w:rPr>
+                <w:rFonts w:ascii="Menlo" w:hAnsi="Menlo" w:cs="Menlo"/>
+                <w:color w:val="000000" w:themeColor="text1"/>
+                <w:sz w:val="22"/>
+                <w:szCs w:val="22"/>
+              </w:rPr>
+            </w:pPr>
+            <w:r>
+              <w:rPr>
+                <w:rFonts w:ascii="Menlo" w:hAnsi="Menlo" w:cs="Menlo"/>
+                <w:color w:val="000000" w:themeColor="text1"/>
+                <w:sz w:val="22"/>
+                <w:szCs w:val="22"/>
+              </w:rPr>
+              <w:t>0.815642</w:t>
+            </w:r>
+          </w:p>
+        </w:tc>
+      </w:tr>
+      <w:tr>
+        <w:tc>
+          <w:tcPr>
+            <w:tcW w:w="0" w:type="auto"/>
+            <w:tcBorders>
+              <w:top w:val="nil"/>
+              <w:left w:val="nil"/>
+              <w:bottom w:val="nil"/>
+              <w:right w:val="nil"/>
+            </w:tcBorders>
+            <w:tcMar>
+              <w:top w:w="60" w:type="dxa"/>
+              <w:left w:w="120" w:type="dxa"/>
+              <w:bottom w:w="60" w:type="dxa"/>
+              <w:right w:w="120" w:type="dxa"/>
+            </w:tcMar>
+            <w:vAlign w:val="center"/>
+            <w:hideMark/>
+          </w:tcPr>
+          <w:p>
+            <w:pPr>
+              <w:jc w:val="right"/>
+              <w:rPr>
+                <w:rFonts w:ascii="Menlo" w:hAnsi="Menlo" w:cs="Menlo"/>
+                <w:color w:val="000000" w:themeColor="text1"/>
+                <w:sz w:val="22"/>
+                <w:szCs w:val="22"/>
+              </w:rPr>
+            </w:pPr>
+            <w:proofErr w:type="spellStart"/>
+            <w:r>
+              <w:rPr>
+                <w:rFonts w:ascii="Menlo" w:hAnsi="Menlo" w:cs="Menlo"/>
+                <w:color w:val="000000" w:themeColor="text1"/>
+                <w:sz w:val="22"/>
+                <w:szCs w:val="22"/>
+              </w:rPr>
+              <w:t>fine tuned</w:t>
+            </w:r>
+            <w:proofErr w:type="spellEnd"/>
+            <w:r>
+              <w:rPr>
+                <w:rFonts w:ascii="Menlo" w:hAnsi="Menlo" w:cs="Menlo"/>
+                <w:color w:val="000000" w:themeColor="text1"/>
+                <w:sz w:val="22"/>
+                <w:szCs w:val="22"/>
+              </w:rPr>
+              <w:t xml:space="preserve"> model</w:t>
+            </w:r>
+          </w:p>
+        </w:tc>
+        <w:tc>
+          <w:tcPr>
+            <w:tcW w:w="0" w:type="auto"/>
+            <w:tcBorders>
+              <w:top w:val="nil"/>
+              <w:left w:val="nil"/>
+              <w:bottom w:val="nil"/>
+              <w:right w:val="nil"/>
+            </w:tcBorders>
+            <w:tcMar>
+              <w:top w:w="60" w:type="dxa"/>
+              <w:left w:w="120" w:type="dxa"/>
+              <w:bottom w:w="60" w:type="dxa"/>
+              <w:right w:w="120" w:type="dxa"/>
+            </w:tcMar>
+            <w:vAlign w:val="center"/>
+            <w:hideMark/>
+          </w:tcPr>
+          <w:p>
+            <w:pPr>
+              <w:jc w:val="right"/>
+              <w:rPr>
+                <w:rFonts w:ascii="Menlo" w:hAnsi="Menlo" w:cs="Menlo"/>
+                <w:color w:val="000000" w:themeColor="text1"/>
+                <w:sz w:val="22"/>
+                <w:szCs w:val="22"/>
+              </w:rPr>
+            </w:pPr>
+            <w:r>
+              <w:rPr>
+                <w:rFonts w:ascii="Menlo" w:hAnsi="Menlo" w:cs="Menlo"/>
+                <w:color w:val="000000" w:themeColor="text1"/>
+                <w:sz w:val="22"/>
+                <w:szCs w:val="22"/>
+              </w:rPr>
+              <w:t>0.985247</w:t>
+            </w:r>
+          </w:p>
+        </w:tc>
+        <w:tc>
+          <w:tcPr>
+            <w:tcW w:w="0" w:type="auto"/>
+            <w:tcBorders>
+              <w:top w:val="nil"/>
+              <w:left w:val="nil"/>
+              <w:bottom w:val="nil"/>
+              <w:right w:val="nil"/>
+            </w:tcBorders>
+            <w:tcMar>
+              <w:top w:w="60" w:type="dxa"/>
+              <w:left w:w="120" w:type="dxa"/>
+              <w:bottom w:w="60" w:type="dxa"/>
+              <w:right w:w="120" w:type="dxa"/>
+            </w:tcMar>
+            <w:vAlign w:val="center"/>
+            <w:hideMark/>
+          </w:tcPr>
+          <w:p>
+            <w:pPr>
+              <w:jc w:val="right"/>
+              <w:rPr>
+                <w:rFonts w:ascii="Menlo" w:hAnsi="Menlo" w:cs="Menlo"/>
+                <w:color w:val="000000" w:themeColor="text1"/>
+                <w:sz w:val="22"/>
+                <w:szCs w:val="22"/>
+              </w:rPr>
+            </w:pPr>
+            <w:r>
+              <w:rPr>
+                <w:rFonts w:ascii="Menlo" w:hAnsi="Menlo" w:cs="Menlo"/>
+                <w:color w:val="000000" w:themeColor="text1"/>
+                <w:sz w:val="22"/>
+                <w:szCs w:val="22"/>
+              </w:rPr>
+              <w:t>0.985247</w:t>
+            </w:r>
+          </w:p>
+        </w:tc>
+        <w:tc>
+          <w:tcPr>
+            <w:tcW w:w="0" w:type="auto"/>
+            <w:tcBorders>
+              <w:top w:val="nil"/>
+              <w:left w:val="nil"/>
+              <w:bottom w:val="nil"/>
+              <w:right w:val="nil"/>
+            </w:tcBorders>
+            <w:tcMar>
+              <w:top w:w="60" w:type="dxa"/>
+              <w:left w:w="120" w:type="dxa"/>
+              <w:bottom w:w="60" w:type="dxa"/>
+              <w:right w:w="120" w:type="dxa"/>
+            </w:tcMar>
+            <w:vAlign w:val="center"/>
+            <w:hideMark/>
+          </w:tcPr>
+          <w:p>
+            <w:pPr>
+              <w:jc w:val="right"/>
+              <w:rPr>
+                <w:rFonts w:ascii="Menlo" w:hAnsi="Menlo" w:cs="Menlo"/>
+                <w:color w:val="000000" w:themeColor="text1"/>
+                <w:sz w:val="22"/>
+                <w:szCs w:val="22"/>
+              </w:rPr>
+            </w:pPr>
+            <w:r>
+              <w:rPr>
+                <w:rFonts w:ascii="Menlo" w:hAnsi="Menlo" w:cs="Menlo"/>
+                <w:color w:val="000000" w:themeColor="text1"/>
+                <w:sz w:val="22"/>
+                <w:szCs w:val="22"/>
+              </w:rPr>
+              <w:t>0.985955</w:t>
+            </w:r>
+          </w:p>
+        </w:tc>
+      </w:tr>
+    </w:tbl>
+    <w:p>
+      <w:pPr>
+        <w:rPr>
+          <w:rFonts w:ascii="Courier New" w:eastAsia="Courier New" w:hAnsi="Courier New" w:cs="Courier New"/>
+          <w:b/>
+          <w:bCs/>
+        </w:rPr>
+      </w:pPr>
+    </w:p>
+    <w:p>
+      <w:pPr>
+        <w:rPr>
+          <w:rFonts w:ascii="Courier New" w:eastAsia="Courier New" w:hAnsi="Courier New" w:cs="Courier New"/>
+          <w:b/>
+          <w:bCs/>
+        </w:rPr>
+      </w:pPr>
+    </w:p>
+    <w:p>
+      <w:pPr>
+        <w:rPr>
+          <w:rFonts w:ascii="Courier New" w:eastAsia="Courier New" w:hAnsi="Courier New" w:cs="Courier New"/>
+          <w:b/>
+          <w:bCs/>
+        </w:rPr>
+      </w:pPr>
+    </w:p>
+    <w:p>
+      <w:pPr>
+        <w:rPr>
+          <w:rFonts w:ascii="Courier New" w:eastAsia="Courier New" w:hAnsi="Courier New" w:cs="Courier New"/>
+          <w:b/>
+          <w:bCs/>
+        </w:rPr>
+      </w:pPr>
+      <w:r>
+        <w:rPr>
+          <w:rFonts w:ascii="Courier New" w:eastAsia="Courier New" w:hAnsi="Courier New" w:cs="Courier New"/>
+          <w:b/>
+          <w:bCs/>
+        </w:rPr>
+        <w:drawing>
+          <wp:inline distT="0" distB="0" distL="0" distR="0" wp14:anchorId="342D13A6" wp14:editId="0B1F28E1">
+            <wp:extent cx="5011200" cy="3486052"/>
+            <wp:effectExtent l="0" t="0" r="5715" b="0"/>
+            <wp:docPr id="1432471828" name="Picture 1" descr="A screenshot of a graph&#10;&#10;Description automatically generated"/>
+            <wp:cNvGraphicFramePr>
+              <a:graphicFrameLocks xmlns:a="http://schemas.openxmlformats.org/drawingml/2006/main" noChangeAspect="1"/>
+            </wp:cNvGraphicFramePr>
+            <a:graphic xmlns:a="http://schemas.openxmlformats.org/drawingml/2006/main">
+              <a:graphicData uri="http://schemas.openxmlformats.org/drawingml/2006/picture">
+                <pic:pic xmlns:pic="http://schemas.openxmlformats.org/drawingml/2006/picture">
+                  <pic:nvPicPr>
+                    <pic:cNvPr id="1432471828" name="Picture 1" descr="A screenshot of a graph&#10;&#10;Description automatically generated"/>
+                    <pic:cNvPicPr/>
+                  </pic:nvPicPr>
+                  <pic:blipFill>
+                    <a:blip r:embed="rId12"/>
+                    <a:stretch>
+                      <a:fillRect/>
+                    </a:stretch>
+                  </pic:blipFill>
+                  <pic:spPr>
+                    <a:xfrm>
+                      <a:off x="0" y="0"/>
+                      <a:ext cx="5016131" cy="3489483"/>
+                    </a:xfrm>
+                    <a:prstGeom prst="rect">
+                      <a:avLst/>
+                    </a:prstGeom>
+                  </pic:spPr>
+                </pic:pic>
+              </a:graphicData>
+            </a:graphic>
+          </wp:inline>
+        </w:drawing>
+      </w:r>
+    </w:p>
+    <w:p>
+      <w:pPr>
+        <w:rPr>
+          <w:rFonts w:ascii="Courier New" w:eastAsia="Courier New" w:hAnsi="Courier New" w:cs="Courier New"/>
+          <w:b/>
+          <w:bCs/>
+        </w:rPr>
+      </w:pPr>
+    </w:p>
+    <w:p>
+      <w:pPr>
+        <w:rPr>
+          <w:rFonts w:ascii="Courier New" w:eastAsia="Courier New" w:hAnsi="Courier New" w:cs="Courier New"/>
+          <w:b/>
+          <w:bCs/>
+        </w:rPr>
+      </w:pPr>
+      <w:r>
+        <w:rPr>
+          <w:rFonts w:ascii="Courier New" w:eastAsia="Courier New" w:hAnsi="Courier New" w:cs="Courier New"/>
+          <w:b/>
+          <w:bCs/>
+        </w:rPr>
+        <w:t xml:space="preserve">Random forest classifier – confusion matrix </w:t>
+      </w:r>
+    </w:p>
+    <w:p>
+      <w:pPr>
+        <w:rPr>
+          <w:rFonts w:ascii="Courier New" w:eastAsia="Courier New" w:hAnsi="Courier New" w:cs="Courier New"/>
+          <w:b/>
+          <w:bCs/>
+        </w:rPr>
+      </w:pPr>
+    </w:p>
+    <w:p>
+      <w:pPr>
+        <w:rPr>
+          <w:rFonts w:ascii="Courier New" w:eastAsia="Courier New" w:hAnsi="Courier New" w:cs="Courier New"/>
+          <w:b/>
+          <w:bCs/>
+        </w:rPr>
+      </w:pPr>
+    </w:p>
+    <w:p>
+      <w:pPr>
+        <w:rPr>
+          <w:rFonts w:ascii="Courier New" w:eastAsia="Courier New" w:hAnsi="Courier New" w:cs="Courier New"/>
+          <w:b/>
+          <w:bCs/>
+        </w:rPr>
+      </w:pPr>
+    </w:p>
+    <w:p>
+      <w:pPr>
+        <w:rPr>
+          <w:rFonts w:ascii="Courier New" w:eastAsia="Courier New" w:hAnsi="Courier New" w:cs="Courier New"/>
+          <w:b/>
+          <w:bCs/>
+        </w:rPr>
+      </w:pPr>
+    </w:p>
+    <w:p>
+      <w:pPr>
+        <w:jc w:val="center"/>
+        <w:rPr>
+          <w:rFonts w:ascii="Courier New" w:eastAsia="Courier New" w:hAnsi="Courier New" w:cs="Courier New"/>
+          <w:b/>
+          <w:bCs/>
+          <w:sz w:val="36"/>
+          <w:szCs w:val="36"/>
+        </w:rPr>
+      </w:pPr>
+      <w:r>
+        <w:rPr>
+          <w:rFonts w:ascii="Courier New" w:eastAsia="Courier New" w:hAnsi="Courier New" w:cs="Courier New"/>
+          <w:b/>
+          <w:bCs/>
+          <w:sz w:val="36"/>
+          <w:szCs w:val="36"/>
+        </w:rPr>
+        <w:t>&lt;Classifiers&gt;</w:t>
+      </w:r>
+    </w:p>
+    <w:p>
+      <w:pPr>
+        <w:rPr>
+          <w:rFonts w:ascii="Courier New" w:eastAsia="Courier New" w:hAnsi="Courier New" w:cs="Courier New"/>
+          <w:b/>
+          <w:bCs/>
+        </w:rPr>
+      </w:pPr>
+    </w:p>
+    <w:p>
+      <w:pPr>
+        <w:rPr>
+          <w:rFonts w:ascii="Courier New" w:eastAsia="Courier New" w:hAnsi="Courier New" w:cs="Courier New"/>
+          <w:b/>
+          <w:bCs/>
+        </w:rPr>
+      </w:pPr>
+    </w:p>
+    <w:p>
+      <w:pPr>
+        <w:rPr>
+          <w:rFonts w:ascii="Courier New" w:eastAsia="Courier New" w:hAnsi="Courier New" w:cs="Courier New"/>
+          <w:b/>
+          <w:bCs/>
+        </w:rPr>
+      </w:pPr>
+      <w:r>
+        <w:rPr>
+          <w:rFonts w:ascii="Courier New" w:eastAsia="Courier New" w:hAnsi="Courier New" w:cs="Courier New"/>
+          <w:b/>
+          <w:bCs/>
+        </w:rPr>
+        <w:t xml:space="preserve">Logistic Regression </w:t>
+      </w:r>
+    </w:p>
+    <w:p>
+      <w:pPr>
+        <w:pStyle w:val="ListParagraph"/>
+        <w:numPr>
+          <w:ilvl w:val="0"/>
+          <w:numId w:val="4"/>
+        </w:numPr>
         <w:rPr>
           <w:rFonts w:ascii="Courier New" w:eastAsia="Courier New" w:hAnsi="Courier New" w:cs="Courier New"/>
           <w:b/>
@@ -989,6 +2250,118 @@
 <file path=word/numbering.xml><?xml version="1.0" encoding="utf-8"?>
 <w:numbering xmlns:wpc="http://schemas.microsoft.com/office/word/2010/wordprocessingCanvas" xmlns:cx="http://schemas.microsoft.com/office/drawing/2014/chartex" xmlns:cx1="http://schemas.microsoft.com/office/drawing/2015/9/8/chartex" xmlns:cx2="http://schemas.microsoft.com/office/drawing/2015/10/21/chartex" xmlns:cx3="http://schemas.microsoft.com/office/drawing/2016/5/9/chartex" xmlns:cx4="http://schemas.microsoft.com/office/drawing/2016/5/10/chartex" xmlns:cx5="http://schemas.microsoft.com/office/drawing/2016/5/11/chartex" xmlns:cx6="http://schemas.microsoft.com/office/drawing/2016/5/12/chartex" xmlns:cx7="http://schemas.microsoft.com/office/drawing/2016/5/13/chartex" xmlns:cx8="http://schemas.microsoft.com/office/drawing/2016/5/14/chartex" xmlns:mc="http://schemas.openxmlformats.org/markup-compatibility/2006" xmlns:aink="http://schemas.microsoft.com/office/drawing/2016/ink" xmlns:am3d="http://schemas.microsoft.com/office/drawing/2017/model3d" xmlns:o="urn:schemas-microsoft-com:office:office" xmlns:oel="http://schemas.microsoft.com/office/2019/extlst" xmlns:r="http://schemas.openxmlformats.org/officeDocument/2006/relationships" xmlns:m="http://schemas.openxmlformats.org/officeDocument/2006/math" xmlns:v="urn:schemas-microsoft-com:vml" xmlns:wp14="http://schemas.microsoft.com/office/word/2010/wordprocessingDrawing" xmlns:wp="http://schemas.openxmlformats.org/drawingml/2006/wordprocessingDrawing" xmlns:w10="urn:schemas-microsoft-com:office:word" xmlns:w="http://schemas.openxmlformats.org/wordprocessingml/2006/main" xmlns:w14="http://schemas.microsoft.com/office/word/2010/wordml" xmlns:w15="http://schemas.microsoft.com/office/word/2012/wordml" xmlns:w16cex="http://schemas.microsoft.com/office/word/2018/wordml/cex" xmlns:w16cid="http://schemas.microsoft.com/office/word/2016/wordml/cid" xmlns:w16="http://schemas.microsoft.com/office/word/2018/wordml" xmlns:w16sdtdh="http://schemas.microsoft.com/office/word/2020/wordml/sdtdatahash" xmlns:w16se="http://schemas.microsoft.com/office/word/2015/wordml/symex" xmlns:wpg="http://schemas.microsoft.com/office/word/2010/wordprocessingGroup" xmlns:wpi="http://schemas.microsoft.com/office/word/2010/wordprocessingInk" xmlns:wne="http://schemas.microsoft.com/office/word/2006/wordml" xmlns:wps="http://schemas.microsoft.com/office/word/2010/wordprocessingShape" mc:Ignorable="w14 w15 w16se w16cid w16 w16cex w16sdtdh wp14">
   <w:abstractNum w:abstractNumId="0" w15:restartNumberingAfterBreak="0">
+    <w:nsid w:val="3B7069AF"/>
+    <w:multiLevelType w:val="hybridMultilevel"/>
+    <w:tmpl w:val="C372A3EA"/>
+    <w:lvl w:ilvl="0" w:tplc="82BCFA30">
+      <w:numFmt w:val="bullet"/>
+      <w:lvlText w:val="-"/>
+      <w:lvlJc w:val="left"/>
+      <w:pPr>
+        <w:ind w:left="720" w:hanging="360"/>
+      </w:pPr>
+      <w:rPr>
+        <w:rFonts w:ascii="Courier New" w:eastAsia="Courier New" w:hAnsi="Courier New" w:cs="Courier New" w:hint="default"/>
+      </w:rPr>
+    </w:lvl>
+    <w:lvl w:ilvl="1" w:tplc="04090003" w:tentative="1">
+      <w:start w:val="1"/>
+      <w:numFmt w:val="bullet"/>
+      <w:lvlText w:val="o"/>
+      <w:lvlJc w:val="left"/>
+      <w:pPr>
+        <w:ind w:left="1440" w:hanging="360"/>
+      </w:pPr>
+      <w:rPr>
+        <w:rFonts w:ascii="Courier New" w:hAnsi="Courier New" w:cs="Courier New" w:hint="default"/>
+      </w:rPr>
+    </w:lvl>
+    <w:lvl w:ilvl="2" w:tplc="04090005" w:tentative="1">
+      <w:start w:val="1"/>
+      <w:numFmt w:val="bullet"/>
+      <w:lvlText w:val=""/>
+      <w:lvlJc w:val="left"/>
+      <w:pPr>
+        <w:ind w:left="2160" w:hanging="360"/>
+      </w:pPr>
+      <w:rPr>
+        <w:rFonts w:ascii="Wingdings" w:hAnsi="Wingdings" w:hint="default"/>
+      </w:rPr>
+    </w:lvl>
+    <w:lvl w:ilvl="3" w:tplc="04090001" w:tentative="1">
+      <w:start w:val="1"/>
+      <w:numFmt w:val="bullet"/>
+      <w:lvlText w:val=""/>
+      <w:lvlJc w:val="left"/>
+      <w:pPr>
+        <w:ind w:left="2880" w:hanging="360"/>
+      </w:pPr>
+      <w:rPr>
+        <w:rFonts w:ascii="Symbol" w:hAnsi="Symbol" w:hint="default"/>
+      </w:rPr>
+    </w:lvl>
+    <w:lvl w:ilvl="4" w:tplc="04090003" w:tentative="1">
+      <w:start w:val="1"/>
+      <w:numFmt w:val="bullet"/>
+      <w:lvlText w:val="o"/>
+      <w:lvlJc w:val="left"/>
+      <w:pPr>
+        <w:ind w:left="3600" w:hanging="360"/>
+      </w:pPr>
+      <w:rPr>
+        <w:rFonts w:ascii="Courier New" w:hAnsi="Courier New" w:cs="Courier New" w:hint="default"/>
+      </w:rPr>
+    </w:lvl>
+    <w:lvl w:ilvl="5" w:tplc="04090005" w:tentative="1">
+      <w:start w:val="1"/>
+      <w:numFmt w:val="bullet"/>
+      <w:lvlText w:val=""/>
+      <w:lvlJc w:val="left"/>
+      <w:pPr>
+        <w:ind w:left="4320" w:hanging="360"/>
+      </w:pPr>
+      <w:rPr>
+        <w:rFonts w:ascii="Wingdings" w:hAnsi="Wingdings" w:hint="default"/>
+      </w:rPr>
+    </w:lvl>
+    <w:lvl w:ilvl="6" w:tplc="04090001" w:tentative="1">
+      <w:start w:val="1"/>
+      <w:numFmt w:val="bullet"/>
+      <w:lvlText w:val=""/>
+      <w:lvlJc w:val="left"/>
+      <w:pPr>
+        <w:ind w:left="5040" w:hanging="360"/>
+      </w:pPr>
+      <w:rPr>
+        <w:rFonts w:ascii="Symbol" w:hAnsi="Symbol" w:hint="default"/>
+      </w:rPr>
+    </w:lvl>
+    <w:lvl w:ilvl="7" w:tplc="04090003" w:tentative="1">
+      <w:start w:val="1"/>
+      <w:numFmt w:val="bullet"/>
+      <w:lvlText w:val="o"/>
+      <w:lvlJc w:val="left"/>
+      <w:pPr>
+        <w:ind w:left="5760" w:hanging="360"/>
+      </w:pPr>
+      <w:rPr>
+        <w:rFonts w:ascii="Courier New" w:hAnsi="Courier New" w:cs="Courier New" w:hint="default"/>
+      </w:rPr>
+    </w:lvl>
+    <w:lvl w:ilvl="8" w:tplc="04090005" w:tentative="1">
+      <w:start w:val="1"/>
+      <w:numFmt w:val="bullet"/>
+      <w:lvlText w:val=""/>
+      <w:lvlJc w:val="left"/>
+      <w:pPr>
+        <w:ind w:left="6480" w:hanging="360"/>
+      </w:pPr>
+      <w:rPr>
+        <w:rFonts w:ascii="Wingdings" w:hAnsi="Wingdings" w:hint="default"/>
+      </w:rPr>
+    </w:lvl>
+  </w:abstractNum>
+  <w:abstractNum w:abstractNumId="1" w15:restartNumberingAfterBreak="0">
     <w:nsid w:val="572439AF"/>
     <w:multiLevelType w:val="multilevel"/>
     <w:tmpl w:val="375ACF92"/>
@@ -1101,7 +2474,119 @@
       </w:rPr>
     </w:lvl>
   </w:abstractNum>
-  <w:abstractNum w:abstractNumId="1" w15:restartNumberingAfterBreak="0">
+  <w:abstractNum w:abstractNumId="2" w15:restartNumberingAfterBreak="0">
+    <w:nsid w:val="6173382C"/>
+    <w:multiLevelType w:val="hybridMultilevel"/>
+    <w:tmpl w:val="1C7E7952"/>
+    <w:lvl w:ilvl="0" w:tplc="6D8053C4">
+      <w:numFmt w:val="bullet"/>
+      <w:lvlText w:val="-"/>
+      <w:lvlJc w:val="left"/>
+      <w:pPr>
+        <w:ind w:left="720" w:hanging="360"/>
+      </w:pPr>
+      <w:rPr>
+        <w:rFonts w:ascii="Courier New" w:eastAsia="Courier New" w:hAnsi="Courier New" w:cs="Courier New" w:hint="default"/>
+      </w:rPr>
+    </w:lvl>
+    <w:lvl w:ilvl="1" w:tplc="04090003" w:tentative="1">
+      <w:start w:val="1"/>
+      <w:numFmt w:val="bullet"/>
+      <w:lvlText w:val="o"/>
+      <w:lvlJc w:val="left"/>
+      <w:pPr>
+        <w:ind w:left="1440" w:hanging="360"/>
+      </w:pPr>
+      <w:rPr>
+        <w:rFonts w:ascii="Courier New" w:hAnsi="Courier New" w:cs="Courier New" w:hint="default"/>
+      </w:rPr>
+    </w:lvl>
+    <w:lvl w:ilvl="2" w:tplc="04090005" w:tentative="1">
+      <w:start w:val="1"/>
+      <w:numFmt w:val="bullet"/>
+      <w:lvlText w:val=""/>
+      <w:lvlJc w:val="left"/>
+      <w:pPr>
+        <w:ind w:left="2160" w:hanging="360"/>
+      </w:pPr>
+      <w:rPr>
+        <w:rFonts w:ascii="Wingdings" w:hAnsi="Wingdings" w:hint="default"/>
+      </w:rPr>
+    </w:lvl>
+    <w:lvl w:ilvl="3" w:tplc="04090001" w:tentative="1">
+      <w:start w:val="1"/>
+      <w:numFmt w:val="bullet"/>
+      <w:lvlText w:val=""/>
+      <w:lvlJc w:val="left"/>
+      <w:pPr>
+        <w:ind w:left="2880" w:hanging="360"/>
+      </w:pPr>
+      <w:rPr>
+        <w:rFonts w:ascii="Symbol" w:hAnsi="Symbol" w:hint="default"/>
+      </w:rPr>
+    </w:lvl>
+    <w:lvl w:ilvl="4" w:tplc="04090003" w:tentative="1">
+      <w:start w:val="1"/>
+      <w:numFmt w:val="bullet"/>
+      <w:lvlText w:val="o"/>
+      <w:lvlJc w:val="left"/>
+      <w:pPr>
+        <w:ind w:left="3600" w:hanging="360"/>
+      </w:pPr>
+      <w:rPr>
+        <w:rFonts w:ascii="Courier New" w:hAnsi="Courier New" w:cs="Courier New" w:hint="default"/>
+      </w:rPr>
+    </w:lvl>
+    <w:lvl w:ilvl="5" w:tplc="04090005" w:tentative="1">
+      <w:start w:val="1"/>
+      <w:numFmt w:val="bullet"/>
+      <w:lvlText w:val=""/>
+      <w:lvlJc w:val="left"/>
+      <w:pPr>
+        <w:ind w:left="4320" w:hanging="360"/>
+      </w:pPr>
+      <w:rPr>
+        <w:rFonts w:ascii="Wingdings" w:hAnsi="Wingdings" w:hint="default"/>
+      </w:rPr>
+    </w:lvl>
+    <w:lvl w:ilvl="6" w:tplc="04090001" w:tentative="1">
+      <w:start w:val="1"/>
+      <w:numFmt w:val="bullet"/>
+      <w:lvlText w:val=""/>
+      <w:lvlJc w:val="left"/>
+      <w:pPr>
+        <w:ind w:left="5040" w:hanging="360"/>
+      </w:pPr>
+      <w:rPr>
+        <w:rFonts w:ascii="Symbol" w:hAnsi="Symbol" w:hint="default"/>
+      </w:rPr>
+    </w:lvl>
+    <w:lvl w:ilvl="7" w:tplc="04090003" w:tentative="1">
+      <w:start w:val="1"/>
+      <w:numFmt w:val="bullet"/>
+      <w:lvlText w:val="o"/>
+      <w:lvlJc w:val="left"/>
+      <w:pPr>
+        <w:ind w:left="5760" w:hanging="360"/>
+      </w:pPr>
+      <w:rPr>
+        <w:rFonts w:ascii="Courier New" w:hAnsi="Courier New" w:cs="Courier New" w:hint="default"/>
+      </w:rPr>
+    </w:lvl>
+    <w:lvl w:ilvl="8" w:tplc="04090005" w:tentative="1">
+      <w:start w:val="1"/>
+      <w:numFmt w:val="bullet"/>
+      <w:lvlText w:val=""/>
+      <w:lvlJc w:val="left"/>
+      <w:pPr>
+        <w:ind w:left="6480" w:hanging="360"/>
+      </w:pPr>
+      <w:rPr>
+        <w:rFonts w:ascii="Wingdings" w:hAnsi="Wingdings" w:hint="default"/>
+      </w:rPr>
+    </w:lvl>
+  </w:abstractNum>
+  <w:abstractNum w:abstractNumId="3" w15:restartNumberingAfterBreak="0">
     <w:nsid w:val="70F65B4C"/>
     <w:multiLevelType w:val="multilevel"/>
     <w:tmpl w:val="7DD01242"/>
@@ -1215,10 +2700,16 @@
     </w:lvl>
   </w:abstractNum>
   <w:num w:numId="1" w16cid:durableId="1700810518">
-    <w:abstractNumId w:val="0"/>
+    <w:abstractNumId w:val="1"/>
   </w:num>
   <w:num w:numId="2" w16cid:durableId="1155337319">
-    <w:abstractNumId w:val="1"/>
+    <w:abstractNumId w:val="3"/>
+  </w:num>
+  <w:num w:numId="3" w16cid:durableId="977298456">
+    <w:abstractNumId w:val="2"/>
+  </w:num>
+  <w:num w:numId="4" w16cid:durableId="1215386684">
+    <w:abstractNumId w:val="0"/>
   </w:num>
 </w:numbering>
 </file>
@@ -1621,6 +3112,16 @@
   <w:style w:type="paragraph" w:default="1" w:styleId="Normal">
     <w:name w:val="Normal"/>
     <w:qFormat/>
+    <w:rsid w:val="004E0710"/>
+    <w:pPr>
+      <w:spacing w:line="240" w:lineRule="auto"/>
+    </w:pPr>
+    <w:rPr>
+      <w:rFonts w:ascii="Times New Roman" w:eastAsia="Times New Roman" w:hAnsi="Times New Roman" w:cs="Times New Roman"/>
+      <w:sz w:val="24"/>
+      <w:szCs w:val="24"/>
+      <w:lang w:val="en-US"/>
+    </w:rPr>
   </w:style>
   <w:style w:type="paragraph" w:styleId="Heading1">
     <w:name w:val="heading 1"/>
@@ -1631,12 +3132,14 @@
     <w:pPr>
       <w:keepNext/>
       <w:keepLines/>
-      <w:spacing w:before="400" w:after="120"/>
+      <w:spacing w:before="400" w:after="120" w:line="276" w:lineRule="auto"/>
       <w:outlineLvl w:val="0"/>
     </w:pPr>
     <w:rPr>
+      <w:rFonts w:ascii="Arial" w:eastAsia="Arial" w:hAnsi="Arial" w:cs="Arial"/>
       <w:sz w:val="40"/>
       <w:szCs w:val="40"/>
+      <w:lang w:val="en"/>
     </w:rPr>
   </w:style>
   <w:style w:type="paragraph" w:styleId="Heading2">
@@ -1650,12 +3153,14 @@
     <w:pPr>
       <w:keepNext/>
       <w:keepLines/>
-      <w:spacing w:before="360" w:after="120"/>
+      <w:spacing w:before="360" w:after="120" w:line="276" w:lineRule="auto"/>
       <w:outlineLvl w:val="1"/>
     </w:pPr>
     <w:rPr>
+      <w:rFonts w:ascii="Arial" w:eastAsia="Arial" w:hAnsi="Arial" w:cs="Arial"/>
       <w:sz w:val="32"/>
       <w:szCs w:val="32"/>
+      <w:lang w:val="en"/>
     </w:rPr>
   </w:style>
   <w:style w:type="paragraph" w:styleId="Heading3">
@@ -1669,13 +3174,15 @@
     <w:pPr>
       <w:keepNext/>
       <w:keepLines/>
-      <w:spacing w:before="320" w:after="80"/>
+      <w:spacing w:before="320" w:after="80" w:line="276" w:lineRule="auto"/>
       <w:outlineLvl w:val="2"/>
     </w:pPr>
     <w:rPr>
+      <w:rFonts w:ascii="Arial" w:eastAsia="Arial" w:hAnsi="Arial" w:cs="Arial"/>
       <w:color w:val="434343"/>
       <w:sz w:val="28"/>
       <w:szCs w:val="28"/>
+      <w:lang w:val="en"/>
     </w:rPr>
   </w:style>
   <w:style w:type="paragraph" w:styleId="Heading4">
@@ -1689,13 +3196,13 @@
     <w:pPr>
       <w:keepNext/>
       <w:keepLines/>
-      <w:spacing w:before="280" w:after="80"/>
+      <w:spacing w:before="280" w:after="80" w:line="276" w:lineRule="auto"/>
       <w:outlineLvl w:val="3"/>
     </w:pPr>
     <w:rPr>
+      <w:rFonts w:ascii="Arial" w:eastAsia="Arial" w:hAnsi="Arial" w:cs="Arial"/>
       <w:color w:val="666666"/>
-      <w:sz w:val="24"/>
-      <w:szCs w:val="24"/>
+      <w:lang w:val="en"/>
     </w:rPr>
   </w:style>
   <w:style w:type="paragraph" w:styleId="Heading5">
@@ -1709,11 +3216,15 @@
     <w:pPr>
       <w:keepNext/>
       <w:keepLines/>
-      <w:spacing w:before="240" w:after="80"/>
+      <w:spacing w:before="240" w:after="80" w:line="276" w:lineRule="auto"/>
       <w:outlineLvl w:val="4"/>
     </w:pPr>
     <w:rPr>
+      <w:rFonts w:ascii="Arial" w:eastAsia="Arial" w:hAnsi="Arial" w:cs="Arial"/>
       <w:color w:val="666666"/>
+      <w:sz w:val="22"/>
+      <w:szCs w:val="22"/>
+      <w:lang w:val="en"/>
     </w:rPr>
   </w:style>
   <w:style w:type="paragraph" w:styleId="Heading6">
@@ -1727,12 +3238,16 @@
     <w:pPr>
       <w:keepNext/>
       <w:keepLines/>
-      <w:spacing w:before="240" w:after="80"/>
+      <w:spacing w:before="240" w:after="80" w:line="276" w:lineRule="auto"/>
       <w:outlineLvl w:val="5"/>
     </w:pPr>
     <w:rPr>
+      <w:rFonts w:ascii="Arial" w:eastAsia="Arial" w:hAnsi="Arial" w:cs="Arial"/>
       <w:i/>
       <w:color w:val="666666"/>
+      <w:sz w:val="22"/>
+      <w:szCs w:val="22"/>
+      <w:lang w:val="en"/>
     </w:rPr>
   </w:style>
   <w:style w:type="character" w:default="1" w:styleId="DefaultParagraphFont">
@@ -1771,11 +3286,13 @@
     <w:pPr>
       <w:keepNext/>
       <w:keepLines/>
-      <w:spacing w:after="60"/>
+      <w:spacing w:after="60" w:line="276" w:lineRule="auto"/>
     </w:pPr>
     <w:rPr>
+      <w:rFonts w:ascii="Arial" w:eastAsia="Arial" w:hAnsi="Arial" w:cs="Arial"/>
       <w:sz w:val="52"/>
       <w:szCs w:val="52"/>
+      <w:lang w:val="en"/>
     </w:rPr>
   </w:style>
   <w:style w:type="paragraph" w:styleId="Subtitle">
@@ -1787,12 +3304,14 @@
     <w:pPr>
       <w:keepNext/>
       <w:keepLines/>
-      <w:spacing w:after="320"/>
+      <w:spacing w:after="320" w:line="276" w:lineRule="auto"/>
     </w:pPr>
     <w:rPr>
+      <w:rFonts w:ascii="Arial" w:eastAsia="Arial" w:hAnsi="Arial" w:cs="Arial"/>
       <w:color w:val="666666"/>
       <w:sz w:val="30"/>
       <w:szCs w:val="30"/>
+      <w:lang w:val="en"/>
     </w:rPr>
   </w:style>
   <w:style w:type="paragraph" w:styleId="NormalWeb">
@@ -1803,13 +3322,35 @@
     <w:unhideWhenUsed/>
     <w:rsid w:val="00F15C51"/>
     <w:pPr>
-      <w:spacing w:before="100" w:beforeAutospacing="1" w:after="100" w:afterAutospacing="1" w:line="240" w:lineRule="auto"/>
+      <w:spacing w:before="100" w:beforeAutospacing="1" w:after="100" w:afterAutospacing="1"/>
+    </w:pPr>
+  </w:style>
+  <w:style w:type="paragraph" w:styleId="Revision">
+    <w:name w:val="Revision"/>
+    <w:hidden/>
+    <w:uiPriority w:val="99"/>
+    <w:semiHidden/>
+    <w:rsid w:val="00F5783C"/>
+    <w:pPr>
+      <w:spacing w:line="240" w:lineRule="auto"/>
+    </w:pPr>
+  </w:style>
+  <w:style w:type="paragraph" w:styleId="ListParagraph">
+    <w:name w:val="List Paragraph"/>
+    <w:basedOn w:val="Normal"/>
+    <w:uiPriority w:val="34"/>
+    <w:qFormat/>
+    <w:rsid w:val="00F5783C"/>
+    <w:pPr>
+      <w:spacing w:line="276" w:lineRule="auto"/>
+      <w:ind w:left="720"/>
+      <w:contextualSpacing/>
     </w:pPr>
     <w:rPr>
-      <w:rFonts w:ascii="Times New Roman" w:eastAsia="Times New Roman" w:hAnsi="Times New Roman" w:cs="Times New Roman"/>
-      <w:sz w:val="24"/>
-      <w:szCs w:val="24"/>
-      <w:lang w:val="en-US"/>
+      <w:rFonts w:ascii="Arial" w:eastAsia="Arial" w:hAnsi="Arial" w:cs="Arial"/>
+      <w:sz w:val="22"/>
+      <w:szCs w:val="22"/>
+      <w:lang w:val="en"/>
     </w:rPr>
   </w:style>
 </w:styles>
